--- a/Docs/Documentodeanálisis(Reto1).docx
+++ b/Docs/Documentodeanálisis(Reto1).docx
@@ -3675,78 +3675,6 @@
     <w:p>
       <w:pPr>
         <w:pStyle w:val="Prrafodelista"/>
-        <w:ind w:left="2160"/>
-        <w:rPr>
-          <w:rFonts w:ascii="Times New Roman" w:hAnsi="Times New Roman" w:cs="Times New Roman"/>
-          <w:sz w:val="24"/>
-          <w:szCs w:val="24"/>
-          <w:lang w:val="es-CO"/>
-        </w:rPr>
-      </w:pPr>
-    </w:p>
-    <w:p>
-      <w:pPr>
-        <w:pStyle w:val="Prrafodelista"/>
-        <w:ind w:left="2160"/>
-        <w:rPr>
-          <w:rFonts w:ascii="Times New Roman" w:hAnsi="Times New Roman" w:cs="Times New Roman"/>
-          <w:sz w:val="24"/>
-          <w:szCs w:val="24"/>
-          <w:lang w:val="es-CO"/>
-        </w:rPr>
-      </w:pPr>
-    </w:p>
-    <w:p>
-      <w:pPr>
-        <w:pStyle w:val="Prrafodelista"/>
-        <w:ind w:left="2160"/>
-        <w:rPr>
-          <w:rFonts w:ascii="Times New Roman" w:hAnsi="Times New Roman" w:cs="Times New Roman"/>
-          <w:sz w:val="24"/>
-          <w:szCs w:val="24"/>
-          <w:lang w:val="es-CO"/>
-        </w:rPr>
-      </w:pPr>
-    </w:p>
-    <w:p>
-      <w:pPr>
-        <w:pStyle w:val="Prrafodelista"/>
-        <w:ind w:left="2160"/>
-        <w:rPr>
-          <w:rFonts w:ascii="Times New Roman" w:hAnsi="Times New Roman" w:cs="Times New Roman"/>
-          <w:sz w:val="24"/>
-          <w:szCs w:val="24"/>
-          <w:lang w:val="es-CO"/>
-        </w:rPr>
-      </w:pPr>
-    </w:p>
-    <w:p>
-      <w:pPr>
-        <w:pStyle w:val="Prrafodelista"/>
-        <w:ind w:left="2160"/>
-        <w:rPr>
-          <w:rFonts w:ascii="Times New Roman" w:hAnsi="Times New Roman" w:cs="Times New Roman"/>
-          <w:sz w:val="24"/>
-          <w:szCs w:val="24"/>
-          <w:lang w:val="es-CO"/>
-        </w:rPr>
-      </w:pPr>
-    </w:p>
-    <w:p>
-      <w:pPr>
-        <w:pStyle w:val="Prrafodelista"/>
-        <w:ind w:left="2160"/>
-        <w:rPr>
-          <w:rFonts w:ascii="Times New Roman" w:hAnsi="Times New Roman" w:cs="Times New Roman"/>
-          <w:sz w:val="24"/>
-          <w:szCs w:val="24"/>
-          <w:lang w:val="es-CO"/>
-        </w:rPr>
-      </w:pPr>
-    </w:p>
-    <w:p>
-      <w:pPr>
-        <w:pStyle w:val="Prrafodelista"/>
         <w:numPr>
           <w:ilvl w:val="1"/>
           <w:numId w:val="1"/>
@@ -3767,8 +3695,17 @@
           <w:szCs w:val="24"/>
           <w:lang w:val="es-CO"/>
         </w:rPr>
-        <w:lastRenderedPageBreak/>
-        <w:t>Requerimiento 5:</w:t>
+        <w:t>Requerimiento 4</w:t>
+      </w:r>
+      <w:r>
+        <w:rPr>
+          <w:rFonts w:ascii="Times New Roman" w:hAnsi="Times New Roman" w:cs="Times New Roman"/>
+          <w:b/>
+          <w:sz w:val="24"/>
+          <w:szCs w:val="24"/>
+          <w:lang w:val="es-CO"/>
+        </w:rPr>
+        <w:t>:</w:t>
       </w:r>
     </w:p>
     <w:p>
@@ -3792,7 +3729,7 @@
           <w:szCs w:val="24"/>
           <w:lang w:val="es-CO"/>
         </w:rPr>
-        <w:t>Primera función (</w:t>
+        <w:t>función (</w:t>
       </w:r>
       <w:proofErr w:type="spellStart"/>
       <w:r>
@@ -3802,7 +3739,7 @@
           <w:szCs w:val="24"/>
           <w:lang w:val="es-CO"/>
         </w:rPr>
-        <w:t>filtrar_depto</w:t>
+        <w:t>consulta_codigo</w:t>
       </w:r>
       <w:proofErr w:type="spellEnd"/>
       <w:r>
@@ -3838,16 +3775,16 @@
       <w:r>
         <w:rPr>
           <w:rFonts w:ascii="Times New Roman" w:hAnsi="Times New Roman" w:cs="Times New Roman"/>
-          <w:noProof/>
-          <w:sz w:val="24"/>
-          <w:szCs w:val="24"/>
-          <w:lang w:eastAsia="es-MX"/>
-        </w:rPr>
+          <w:sz w:val="24"/>
+          <w:szCs w:val="24"/>
+          <w:lang w:val="es-CO"/>
+        </w:rPr>
+        <w:lastRenderedPageBreak/>
         <w:drawing>
-          <wp:inline distT="0" distB="0" distL="0" distR="0" wp14:anchorId="0D1E6903" wp14:editId="3F0AF35A">
-            <wp:extent cx="4515480" cy="1590897"/>
-            <wp:effectExtent l="0" t="0" r="0" b="9525"/>
-            <wp:docPr id="34" name="Imagen 34"/>
+          <wp:inline distT="0" distB="0" distL="0" distR="0" wp14:anchorId="26755564" wp14:editId="25662BE1">
+            <wp:extent cx="4467225" cy="4257040"/>
+            <wp:effectExtent l="0" t="0" r="9525" b="0"/>
+            <wp:docPr id="10" name="Imagen 10"/>
             <wp:cNvGraphicFramePr>
               <a:graphicFrameLocks xmlns:a="http://schemas.openxmlformats.org/drawingml/2006/main" noChangeAspect="1"/>
             </wp:cNvGraphicFramePr>
@@ -3858,20 +3795,27 @@
                     <pic:cNvPr id="1" name=""/>
                     <pic:cNvPicPr/>
                   </pic:nvPicPr>
-                  <pic:blipFill>
+                  <pic:blipFill rotWithShape="1">
                     <a:blip r:embed="rId21"/>
-                    <a:stretch>
-                      <a:fillRect/>
-                    </a:stretch>
+                    <a:srcRect r="18435"/>
+                    <a:stretch/>
                   </pic:blipFill>
-                  <pic:spPr>
+                  <pic:spPr bwMode="auto">
                     <a:xfrm>
                       <a:off x="0" y="0"/>
-                      <a:ext cx="4515480" cy="1590897"/>
+                      <a:ext cx="4467225" cy="4257040"/>
                     </a:xfrm>
                     <a:prstGeom prst="rect">
                       <a:avLst/>
                     </a:prstGeom>
+                    <a:ln>
+                      <a:noFill/>
+                    </a:ln>
+                    <a:extLst>
+                      <a:ext uri="{53640926-AAD7-44D8-BBD7-CCE9431645EC}">
+                        <a14:shadowObscured xmlns:a14="http://schemas.microsoft.com/office/drawing/2010/main"/>
+                      </a:ext>
+                    </a:extLst>
                   </pic:spPr>
                 </pic:pic>
               </a:graphicData>
@@ -3901,7 +3845,51 @@
           <w:szCs w:val="24"/>
           <w:lang w:val="es-CO"/>
         </w:rPr>
-        <w:t>O(n)</w:t>
+        <w:t>O(</w:t>
+      </w:r>
+      <w:r>
+        <w:rPr>
+          <w:rFonts w:ascii="Times New Roman" w:hAnsi="Times New Roman" w:cs="Times New Roman"/>
+          <w:sz w:val="24"/>
+          <w:szCs w:val="24"/>
+          <w:lang w:val="es-CO"/>
+        </w:rPr>
+        <w:t>o(n^2 + log n)</w:t>
+      </w:r>
+      <w:r>
+        <w:rPr>
+          <w:rFonts w:ascii="Times New Roman" w:hAnsi="Times New Roman" w:cs="Times New Roman"/>
+          <w:sz w:val="24"/>
+          <w:szCs w:val="24"/>
+          <w:lang w:val="es-CO"/>
+        </w:rPr>
+        <w:t>)</w:t>
+      </w:r>
+    </w:p>
+    <w:p>
+      <w:pPr>
+        <w:pStyle w:val="Prrafodelista"/>
+        <w:numPr>
+          <w:ilvl w:val="1"/>
+          <w:numId w:val="1"/>
+        </w:numPr>
+        <w:rPr>
+          <w:rFonts w:ascii="Times New Roman" w:hAnsi="Times New Roman" w:cs="Times New Roman"/>
+          <w:b/>
+          <w:sz w:val="24"/>
+          <w:szCs w:val="24"/>
+          <w:lang w:val="es-CO"/>
+        </w:rPr>
+      </w:pPr>
+      <w:r>
+        <w:rPr>
+          <w:rFonts w:ascii="Times New Roman" w:hAnsi="Times New Roman" w:cs="Times New Roman"/>
+          <w:b/>
+          <w:sz w:val="24"/>
+          <w:szCs w:val="24"/>
+          <w:lang w:val="es-CO"/>
+        </w:rPr>
+        <w:t>Requerimiento 5:</w:t>
       </w:r>
     </w:p>
     <w:p>
@@ -3925,16 +3913,7 @@
           <w:szCs w:val="24"/>
           <w:lang w:val="es-CO"/>
         </w:rPr>
-        <w:t>Segunda</w:t>
-      </w:r>
-      <w:r>
-        <w:rPr>
-          <w:rFonts w:ascii="Times New Roman" w:hAnsi="Times New Roman" w:cs="Times New Roman"/>
-          <w:sz w:val="24"/>
-          <w:szCs w:val="24"/>
-          <w:lang w:val="es-CO"/>
-        </w:rPr>
-        <w:t xml:space="preserve"> función (</w:t>
+        <w:t>Primera función (</w:t>
       </w:r>
       <w:proofErr w:type="spellStart"/>
       <w:r>
@@ -3944,7 +3923,7 @@
           <w:szCs w:val="24"/>
           <w:lang w:val="es-CO"/>
         </w:rPr>
-        <w:t>Calcular_transporte</w:t>
+        <w:t>filtrar_depto</w:t>
       </w:r>
       <w:proofErr w:type="spellEnd"/>
       <w:r>
@@ -3986,10 +3965,10 @@
           <w:lang w:eastAsia="es-MX"/>
         </w:rPr>
         <w:drawing>
-          <wp:inline distT="0" distB="0" distL="0" distR="0" wp14:anchorId="7EE06246" wp14:editId="193E9051">
-            <wp:extent cx="5620534" cy="2657846"/>
+          <wp:inline distT="0" distB="0" distL="0" distR="0" wp14:anchorId="0D1E6903" wp14:editId="3F0AF35A">
+            <wp:extent cx="4515480" cy="1590897"/>
             <wp:effectExtent l="0" t="0" r="0" b="9525"/>
-            <wp:docPr id="35" name="Imagen 35"/>
+            <wp:docPr id="34" name="Imagen 34"/>
             <wp:cNvGraphicFramePr>
               <a:graphicFrameLocks xmlns:a="http://schemas.openxmlformats.org/drawingml/2006/main" noChangeAspect="1"/>
             </wp:cNvGraphicFramePr>
@@ -4009,6 +3988,149 @@
                   <pic:spPr>
                     <a:xfrm>
                       <a:off x="0" y="0"/>
+                      <a:ext cx="4515480" cy="1590897"/>
+                    </a:xfrm>
+                    <a:prstGeom prst="rect">
+                      <a:avLst/>
+                    </a:prstGeom>
+                  </pic:spPr>
+                </pic:pic>
+              </a:graphicData>
+            </a:graphic>
+          </wp:inline>
+        </w:drawing>
+      </w:r>
+    </w:p>
+    <w:p>
+      <w:pPr>
+        <w:pStyle w:val="Prrafodelista"/>
+        <w:numPr>
+          <w:ilvl w:val="0"/>
+          <w:numId w:val="5"/>
+        </w:numPr>
+        <w:rPr>
+          <w:rFonts w:ascii="Times New Roman" w:hAnsi="Times New Roman" w:cs="Times New Roman"/>
+          <w:sz w:val="24"/>
+          <w:szCs w:val="24"/>
+          <w:lang w:val="es-CO"/>
+        </w:rPr>
+      </w:pPr>
+      <w:r>
+        <w:rPr>
+          <w:rFonts w:ascii="Times New Roman" w:hAnsi="Times New Roman" w:cs="Times New Roman"/>
+          <w:sz w:val="24"/>
+          <w:szCs w:val="24"/>
+          <w:lang w:val="es-CO"/>
+        </w:rPr>
+        <w:t>O(n)</w:t>
+      </w:r>
+    </w:p>
+    <w:p>
+      <w:pPr>
+        <w:pStyle w:val="Prrafodelista"/>
+        <w:numPr>
+          <w:ilvl w:val="2"/>
+          <w:numId w:val="1"/>
+        </w:numPr>
+        <w:rPr>
+          <w:rFonts w:ascii="Times New Roman" w:hAnsi="Times New Roman" w:cs="Times New Roman"/>
+          <w:sz w:val="24"/>
+          <w:szCs w:val="24"/>
+          <w:lang w:val="es-CO"/>
+        </w:rPr>
+      </w:pPr>
+      <w:r>
+        <w:rPr>
+          <w:rFonts w:ascii="Times New Roman" w:hAnsi="Times New Roman" w:cs="Times New Roman"/>
+          <w:sz w:val="24"/>
+          <w:szCs w:val="24"/>
+          <w:lang w:val="es-CO"/>
+        </w:rPr>
+        <w:t>Segunda</w:t>
+      </w:r>
+      <w:r>
+        <w:rPr>
+          <w:rFonts w:ascii="Times New Roman" w:hAnsi="Times New Roman" w:cs="Times New Roman"/>
+          <w:sz w:val="24"/>
+          <w:szCs w:val="24"/>
+          <w:lang w:val="es-CO"/>
+        </w:rPr>
+        <w:t xml:space="preserve"> función (</w:t>
+      </w:r>
+      <w:proofErr w:type="spellStart"/>
+      <w:r>
+        <w:rPr>
+          <w:rFonts w:ascii="Times New Roman" w:hAnsi="Times New Roman" w:cs="Times New Roman"/>
+          <w:sz w:val="24"/>
+          <w:szCs w:val="24"/>
+          <w:lang w:val="es-CO"/>
+        </w:rPr>
+        <w:t>Calcular_transporte</w:t>
+      </w:r>
+      <w:proofErr w:type="spellEnd"/>
+      <w:r>
+        <w:rPr>
+          <w:rFonts w:ascii="Times New Roman" w:hAnsi="Times New Roman" w:cs="Times New Roman"/>
+          <w:sz w:val="24"/>
+          <w:szCs w:val="24"/>
+          <w:lang w:val="es-CO"/>
+        </w:rPr>
+        <w:t>)</w:t>
+      </w:r>
+      <w:r>
+        <w:rPr>
+          <w:rFonts w:ascii="Times New Roman" w:hAnsi="Times New Roman" w:cs="Times New Roman"/>
+          <w:sz w:val="24"/>
+          <w:szCs w:val="24"/>
+          <w:lang w:val="es-CO"/>
+        </w:rPr>
+        <w:t>:</w:t>
+      </w:r>
+    </w:p>
+    <w:p>
+      <w:pPr>
+        <w:pStyle w:val="Prrafodelista"/>
+        <w:ind w:left="2160"/>
+        <w:rPr>
+          <w:rFonts w:ascii="Times New Roman" w:hAnsi="Times New Roman" w:cs="Times New Roman"/>
+          <w:sz w:val="24"/>
+          <w:szCs w:val="24"/>
+          <w:lang w:val="es-CO"/>
+        </w:rPr>
+      </w:pPr>
+      <w:r>
+        <w:rPr>
+          <w:rFonts w:ascii="Times New Roman" w:hAnsi="Times New Roman" w:cs="Times New Roman"/>
+          <w:noProof/>
+          <w:sz w:val="24"/>
+          <w:szCs w:val="24"/>
+          <w:lang w:eastAsia="es-MX"/>
+        </w:rPr>
+        <w:lastRenderedPageBreak/>
+        <w:drawing>
+          <wp:inline distT="0" distB="0" distL="0" distR="0" wp14:anchorId="7EE06246" wp14:editId="193E9051">
+            <wp:extent cx="5620534" cy="2657846"/>
+            <wp:effectExtent l="0" t="0" r="0" b="9525"/>
+            <wp:docPr id="35" name="Imagen 35"/>
+            <wp:cNvGraphicFramePr>
+              <a:graphicFrameLocks xmlns:a="http://schemas.openxmlformats.org/drawingml/2006/main" noChangeAspect="1"/>
+            </wp:cNvGraphicFramePr>
+            <a:graphic xmlns:a="http://schemas.openxmlformats.org/drawingml/2006/main">
+              <a:graphicData uri="http://schemas.openxmlformats.org/drawingml/2006/picture">
+                <pic:pic xmlns:pic="http://schemas.openxmlformats.org/drawingml/2006/picture">
+                  <pic:nvPicPr>
+                    <pic:cNvPr id="1" name=""/>
+                    <pic:cNvPicPr/>
+                  </pic:nvPicPr>
+                  <pic:blipFill>
+                    <a:blip r:embed="rId23"/>
+                    <a:stretch>
+                      <a:fillRect/>
+                    </a:stretch>
+                  </pic:blipFill>
+                  <pic:spPr>
+                    <a:xfrm>
+                      <a:off x="0" y="0"/>
                       <a:ext cx="5620534" cy="2657846"/>
                     </a:xfrm>
                     <a:prstGeom prst="rect">
@@ -4143,7 +4265,7 @@
                     <pic:cNvPicPr/>
                   </pic:nvPicPr>
                   <pic:blipFill>
-                    <a:blip r:embed="rId23"/>
+                    <a:blip r:embed="rId24"/>
                     <a:stretch>
                       <a:fillRect/>
                     </a:stretch>
@@ -4334,7 +4456,7 @@
                     <pic:cNvPicPr/>
                   </pic:nvPicPr>
                   <pic:blipFill>
-                    <a:blip r:embed="rId24"/>
+                    <a:blip r:embed="rId25"/>
                     <a:stretch>
                       <a:fillRect/>
                     </a:stretch>
@@ -4412,7 +4534,6 @@
           <w:szCs w:val="24"/>
           <w:lang w:val="es-CO"/>
         </w:rPr>
-        <w:lastRenderedPageBreak/>
         <w:t>Quinta</w:t>
       </w:r>
       <w:r>
@@ -4478,146 +4599,6 @@
             <wp:extent cx="5039360" cy="1304925"/>
             <wp:effectExtent l="0" t="0" r="8890" b="9525"/>
             <wp:docPr id="38" name="Imagen 38"/>
-            <wp:cNvGraphicFramePr>
-              <a:graphicFrameLocks xmlns:a="http://schemas.openxmlformats.org/drawingml/2006/main" noChangeAspect="1"/>
-            </wp:cNvGraphicFramePr>
-            <a:graphic xmlns:a="http://schemas.openxmlformats.org/drawingml/2006/main">
-              <a:graphicData uri="http://schemas.openxmlformats.org/drawingml/2006/picture">
-                <pic:pic xmlns:pic="http://schemas.openxmlformats.org/drawingml/2006/picture">
-                  <pic:nvPicPr>
-                    <pic:cNvPr id="1" name=""/>
-                    <pic:cNvPicPr/>
-                  </pic:nvPicPr>
-                  <pic:blipFill>
-                    <a:blip r:embed="rId25"/>
-                    <a:stretch>
-                      <a:fillRect/>
-                    </a:stretch>
-                  </pic:blipFill>
-                  <pic:spPr>
-                    <a:xfrm>
-                      <a:off x="0" y="0"/>
-                      <a:ext cx="5040063" cy="1305107"/>
-                    </a:xfrm>
-                    <a:prstGeom prst="rect">
-                      <a:avLst/>
-                    </a:prstGeom>
-                  </pic:spPr>
-                </pic:pic>
-              </a:graphicData>
-            </a:graphic>
-          </wp:inline>
-        </w:drawing>
-      </w:r>
-    </w:p>
-    <w:p>
-      <w:pPr>
-        <w:pStyle w:val="Prrafodelista"/>
-        <w:numPr>
-          <w:ilvl w:val="0"/>
-          <w:numId w:val="5"/>
-        </w:numPr>
-        <w:rPr>
-          <w:rFonts w:ascii="Times New Roman" w:hAnsi="Times New Roman" w:cs="Times New Roman"/>
-          <w:sz w:val="24"/>
-          <w:szCs w:val="24"/>
-          <w:lang w:val="es-CO"/>
-        </w:rPr>
-      </w:pPr>
-      <w:r>
-        <w:rPr>
-          <w:rFonts w:ascii="Times New Roman" w:hAnsi="Times New Roman" w:cs="Times New Roman"/>
-          <w:sz w:val="24"/>
-          <w:szCs w:val="24"/>
-          <w:lang w:val="es-CO"/>
-        </w:rPr>
-        <w:t>O(n)</w:t>
-      </w:r>
-    </w:p>
-    <w:p>
-      <w:pPr>
-        <w:pStyle w:val="Prrafodelista"/>
-        <w:numPr>
-          <w:ilvl w:val="2"/>
-          <w:numId w:val="1"/>
-        </w:numPr>
-        <w:rPr>
-          <w:rFonts w:ascii="Times New Roman" w:hAnsi="Times New Roman" w:cs="Times New Roman"/>
-          <w:sz w:val="24"/>
-          <w:szCs w:val="24"/>
-          <w:lang w:val="es-CO"/>
-        </w:rPr>
-      </w:pPr>
-      <w:r>
-        <w:rPr>
-          <w:rFonts w:ascii="Times New Roman" w:hAnsi="Times New Roman" w:cs="Times New Roman"/>
-          <w:sz w:val="24"/>
-          <w:szCs w:val="24"/>
-          <w:lang w:val="es-CO"/>
-        </w:rPr>
-        <w:t>Sexta</w:t>
-      </w:r>
-      <w:r>
-        <w:rPr>
-          <w:rFonts w:ascii="Times New Roman" w:hAnsi="Times New Roman" w:cs="Times New Roman"/>
-          <w:sz w:val="24"/>
-          <w:szCs w:val="24"/>
-          <w:lang w:val="es-CO"/>
-        </w:rPr>
-        <w:t xml:space="preserve"> función (</w:t>
-      </w:r>
-      <w:r>
-        <w:rPr>
-          <w:rFonts w:ascii="Times New Roman" w:hAnsi="Times New Roman" w:cs="Times New Roman"/>
-          <w:sz w:val="24"/>
-          <w:szCs w:val="24"/>
-          <w:lang w:val="es-CO"/>
-        </w:rPr>
-        <w:t>obtener costosas</w:t>
-      </w:r>
-      <w:r>
-        <w:rPr>
-          <w:rFonts w:ascii="Times New Roman" w:hAnsi="Times New Roman" w:cs="Times New Roman"/>
-          <w:sz w:val="24"/>
-          <w:szCs w:val="24"/>
-          <w:lang w:val="es-CO"/>
-        </w:rPr>
-        <w:t>)</w:t>
-      </w:r>
-      <w:r>
-        <w:rPr>
-          <w:rFonts w:ascii="Times New Roman" w:hAnsi="Times New Roman" w:cs="Times New Roman"/>
-          <w:sz w:val="24"/>
-          <w:szCs w:val="24"/>
-          <w:lang w:val="es-CO"/>
-        </w:rPr>
-        <w:t>:</w:t>
-      </w:r>
-    </w:p>
-    <w:p>
-      <w:pPr>
-        <w:pStyle w:val="Prrafodelista"/>
-        <w:ind w:left="2160"/>
-        <w:rPr>
-          <w:rFonts w:ascii="Times New Roman" w:hAnsi="Times New Roman" w:cs="Times New Roman"/>
-          <w:sz w:val="24"/>
-          <w:szCs w:val="24"/>
-          <w:lang w:val="es-CO"/>
-        </w:rPr>
-      </w:pPr>
-      <w:r>
-        <w:rPr>
-          <w:rFonts w:ascii="Times New Roman" w:hAnsi="Times New Roman" w:cs="Times New Roman"/>
-          <w:noProof/>
-          <w:sz w:val="24"/>
-          <w:szCs w:val="24"/>
-          <w:lang w:eastAsia="es-MX"/>
-        </w:rPr>
-        <w:drawing>
-          <wp:inline distT="0" distB="0" distL="0" distR="0" wp14:anchorId="339BCED5" wp14:editId="5D5ACC84">
-            <wp:extent cx="5039360" cy="1714500"/>
-            <wp:effectExtent l="0" t="0" r="8890" b="0"/>
-            <wp:docPr id="41" name="Imagen 41"/>
             <wp:cNvGraphicFramePr>
               <a:graphicFrameLocks xmlns:a="http://schemas.openxmlformats.org/drawingml/2006/main" noChangeAspect="1"/>
             </wp:cNvGraphicFramePr>
@@ -4637,6 +4618,147 @@
                   <pic:spPr>
                     <a:xfrm>
                       <a:off x="0" y="0"/>
+                      <a:ext cx="5040063" cy="1305107"/>
+                    </a:xfrm>
+                    <a:prstGeom prst="rect">
+                      <a:avLst/>
+                    </a:prstGeom>
+                  </pic:spPr>
+                </pic:pic>
+              </a:graphicData>
+            </a:graphic>
+          </wp:inline>
+        </w:drawing>
+      </w:r>
+    </w:p>
+    <w:p>
+      <w:pPr>
+        <w:pStyle w:val="Prrafodelista"/>
+        <w:numPr>
+          <w:ilvl w:val="0"/>
+          <w:numId w:val="5"/>
+        </w:numPr>
+        <w:rPr>
+          <w:rFonts w:ascii="Times New Roman" w:hAnsi="Times New Roman" w:cs="Times New Roman"/>
+          <w:sz w:val="24"/>
+          <w:szCs w:val="24"/>
+          <w:lang w:val="es-CO"/>
+        </w:rPr>
+      </w:pPr>
+      <w:r>
+        <w:rPr>
+          <w:rFonts w:ascii="Times New Roman" w:hAnsi="Times New Roman" w:cs="Times New Roman"/>
+          <w:sz w:val="24"/>
+          <w:szCs w:val="24"/>
+          <w:lang w:val="es-CO"/>
+        </w:rPr>
+        <w:t>O(n)</w:t>
+      </w:r>
+    </w:p>
+    <w:p>
+      <w:pPr>
+        <w:pStyle w:val="Prrafodelista"/>
+        <w:numPr>
+          <w:ilvl w:val="2"/>
+          <w:numId w:val="1"/>
+        </w:numPr>
+        <w:rPr>
+          <w:rFonts w:ascii="Times New Roman" w:hAnsi="Times New Roman" w:cs="Times New Roman"/>
+          <w:sz w:val="24"/>
+          <w:szCs w:val="24"/>
+          <w:lang w:val="es-CO"/>
+        </w:rPr>
+      </w:pPr>
+      <w:r>
+        <w:rPr>
+          <w:rFonts w:ascii="Times New Roman" w:hAnsi="Times New Roman" w:cs="Times New Roman"/>
+          <w:sz w:val="24"/>
+          <w:szCs w:val="24"/>
+          <w:lang w:val="es-CO"/>
+        </w:rPr>
+        <w:t>Sexta</w:t>
+      </w:r>
+      <w:r>
+        <w:rPr>
+          <w:rFonts w:ascii="Times New Roman" w:hAnsi="Times New Roman" w:cs="Times New Roman"/>
+          <w:sz w:val="24"/>
+          <w:szCs w:val="24"/>
+          <w:lang w:val="es-CO"/>
+        </w:rPr>
+        <w:t xml:space="preserve"> función (</w:t>
+      </w:r>
+      <w:r>
+        <w:rPr>
+          <w:rFonts w:ascii="Times New Roman" w:hAnsi="Times New Roman" w:cs="Times New Roman"/>
+          <w:sz w:val="24"/>
+          <w:szCs w:val="24"/>
+          <w:lang w:val="es-CO"/>
+        </w:rPr>
+        <w:t>obtener costosas</w:t>
+      </w:r>
+      <w:r>
+        <w:rPr>
+          <w:rFonts w:ascii="Times New Roman" w:hAnsi="Times New Roman" w:cs="Times New Roman"/>
+          <w:sz w:val="24"/>
+          <w:szCs w:val="24"/>
+          <w:lang w:val="es-CO"/>
+        </w:rPr>
+        <w:t>)</w:t>
+      </w:r>
+      <w:r>
+        <w:rPr>
+          <w:rFonts w:ascii="Times New Roman" w:hAnsi="Times New Roman" w:cs="Times New Roman"/>
+          <w:sz w:val="24"/>
+          <w:szCs w:val="24"/>
+          <w:lang w:val="es-CO"/>
+        </w:rPr>
+        <w:t>:</w:t>
+      </w:r>
+    </w:p>
+    <w:p>
+      <w:pPr>
+        <w:pStyle w:val="Prrafodelista"/>
+        <w:ind w:left="2160"/>
+        <w:rPr>
+          <w:rFonts w:ascii="Times New Roman" w:hAnsi="Times New Roman" w:cs="Times New Roman"/>
+          <w:sz w:val="24"/>
+          <w:szCs w:val="24"/>
+          <w:lang w:val="es-CO"/>
+        </w:rPr>
+      </w:pPr>
+      <w:r>
+        <w:rPr>
+          <w:rFonts w:ascii="Times New Roman" w:hAnsi="Times New Roman" w:cs="Times New Roman"/>
+          <w:noProof/>
+          <w:sz w:val="24"/>
+          <w:szCs w:val="24"/>
+          <w:lang w:eastAsia="es-MX"/>
+        </w:rPr>
+        <w:lastRenderedPageBreak/>
+        <w:drawing>
+          <wp:inline distT="0" distB="0" distL="0" distR="0" wp14:anchorId="339BCED5" wp14:editId="5D5ACC84">
+            <wp:extent cx="5039360" cy="1714500"/>
+            <wp:effectExtent l="0" t="0" r="8890" b="0"/>
+            <wp:docPr id="41" name="Imagen 41"/>
+            <wp:cNvGraphicFramePr>
+              <a:graphicFrameLocks xmlns:a="http://schemas.openxmlformats.org/drawingml/2006/main" noChangeAspect="1"/>
+            </wp:cNvGraphicFramePr>
+            <a:graphic xmlns:a="http://schemas.openxmlformats.org/drawingml/2006/main">
+              <a:graphicData uri="http://schemas.openxmlformats.org/drawingml/2006/picture">
+                <pic:pic xmlns:pic="http://schemas.openxmlformats.org/drawingml/2006/picture">
+                  <pic:nvPicPr>
+                    <pic:cNvPr id="1" name=""/>
+                    <pic:cNvPicPr/>
+                  </pic:nvPicPr>
+                  <pic:blipFill>
+                    <a:blip r:embed="rId27"/>
+                    <a:stretch>
+                      <a:fillRect/>
+                    </a:stretch>
+                  </pic:blipFill>
+                  <pic:spPr>
+                    <a:xfrm>
+                      <a:off x="0" y="0"/>
                       <a:ext cx="5040065" cy="1714740"/>
                     </a:xfrm>
                     <a:prstGeom prst="rect">
@@ -4769,7 +4891,7 @@
                     <pic:cNvPicPr/>
                   </pic:nvPicPr>
                   <pic:blipFill>
-                    <a:blip r:embed="rId27"/>
+                    <a:blip r:embed="rId28"/>
                     <a:stretch>
                       <a:fillRect/>
                     </a:stretch>
@@ -5203,75 +5325,115 @@
     </w:p>
     <w:p>
       <w:pPr>
-        <w:pStyle w:val="Prrafodelista"/>
-        <w:ind w:left="2160"/>
-        <w:rPr>
-          <w:rFonts w:ascii="Times New Roman" w:hAnsi="Times New Roman" w:cs="Times New Roman"/>
-          <w:sz w:val="24"/>
-          <w:szCs w:val="24"/>
-          <w:lang w:val="es-CO"/>
-        </w:rPr>
-      </w:pPr>
-    </w:p>
-    <w:p>
-      <w:pPr>
-        <w:pStyle w:val="Prrafodelista"/>
-        <w:ind w:left="2160"/>
-        <w:rPr>
-          <w:rFonts w:ascii="Times New Roman" w:hAnsi="Times New Roman" w:cs="Times New Roman"/>
-          <w:sz w:val="24"/>
-          <w:szCs w:val="24"/>
-          <w:lang w:val="es-CO"/>
-        </w:rPr>
-      </w:pPr>
-    </w:p>
-    <w:p>
-      <w:pPr>
-        <w:pStyle w:val="Prrafodelista"/>
-        <w:ind w:left="2160"/>
-        <w:rPr>
-          <w:rFonts w:ascii="Times New Roman" w:hAnsi="Times New Roman" w:cs="Times New Roman"/>
-          <w:sz w:val="24"/>
-          <w:szCs w:val="24"/>
-          <w:lang w:val="es-CO"/>
-        </w:rPr>
-      </w:pPr>
-    </w:p>
-    <w:p>
-      <w:pPr>
-        <w:pStyle w:val="Prrafodelista"/>
-        <w:ind w:left="2160"/>
-        <w:rPr>
-          <w:rFonts w:ascii="Times New Roman" w:hAnsi="Times New Roman" w:cs="Times New Roman"/>
-          <w:sz w:val="24"/>
-          <w:szCs w:val="24"/>
-          <w:lang w:val="es-CO"/>
-        </w:rPr>
-      </w:pPr>
-    </w:p>
-    <w:p>
-      <w:pPr>
-        <w:pStyle w:val="Prrafodelista"/>
-        <w:ind w:left="2160"/>
-        <w:rPr>
-          <w:rFonts w:ascii="Times New Roman" w:hAnsi="Times New Roman" w:cs="Times New Roman"/>
-          <w:sz w:val="24"/>
-          <w:szCs w:val="24"/>
-          <w:lang w:val="es-CO"/>
-        </w:rPr>
-      </w:pPr>
-    </w:p>
-    <w:p>
-      <w:pPr>
-        <w:pStyle w:val="Prrafodelista"/>
-        <w:ind w:left="2160"/>
-        <w:rPr>
-          <w:rFonts w:ascii="Times New Roman" w:hAnsi="Times New Roman" w:cs="Times New Roman"/>
-          <w:sz w:val="24"/>
-          <w:szCs w:val="24"/>
-          <w:lang w:val="es-CO"/>
-        </w:rPr>
-      </w:pPr>
+        <w:rPr>
+          <w:rFonts w:ascii="Times New Roman" w:hAnsi="Times New Roman" w:cs="Times New Roman"/>
+          <w:sz w:val="24"/>
+          <w:szCs w:val="24"/>
+          <w:lang w:val="es-CO"/>
+        </w:rPr>
+      </w:pPr>
+    </w:p>
+    <w:p>
+      <w:pPr>
+        <w:rPr>
+          <w:rFonts w:ascii="Times New Roman" w:hAnsi="Times New Roman" w:cs="Times New Roman"/>
+          <w:sz w:val="24"/>
+          <w:szCs w:val="24"/>
+          <w:lang w:val="es-CO"/>
+        </w:rPr>
+      </w:pPr>
+    </w:p>
+    <w:p>
+      <w:pPr>
+        <w:rPr>
+          <w:rFonts w:ascii="Times New Roman" w:hAnsi="Times New Roman" w:cs="Times New Roman"/>
+          <w:sz w:val="24"/>
+          <w:szCs w:val="24"/>
+          <w:lang w:val="es-CO"/>
+        </w:rPr>
+      </w:pPr>
+    </w:p>
+    <w:p>
+      <w:pPr>
+        <w:rPr>
+          <w:rFonts w:ascii="Times New Roman" w:hAnsi="Times New Roman" w:cs="Times New Roman"/>
+          <w:sz w:val="24"/>
+          <w:szCs w:val="24"/>
+          <w:lang w:val="es-CO"/>
+        </w:rPr>
+      </w:pPr>
+    </w:p>
+    <w:p>
+      <w:pPr>
+        <w:rPr>
+          <w:rFonts w:ascii="Times New Roman" w:hAnsi="Times New Roman" w:cs="Times New Roman"/>
+          <w:sz w:val="24"/>
+          <w:szCs w:val="24"/>
+          <w:lang w:val="es-CO"/>
+        </w:rPr>
+      </w:pPr>
+    </w:p>
+    <w:p>
+      <w:pPr>
+        <w:rPr>
+          <w:rFonts w:ascii="Times New Roman" w:hAnsi="Times New Roman" w:cs="Times New Roman"/>
+          <w:sz w:val="24"/>
+          <w:szCs w:val="24"/>
+          <w:lang w:val="es-CO"/>
+        </w:rPr>
+      </w:pPr>
+    </w:p>
+    <w:p>
+      <w:pPr>
+        <w:rPr>
+          <w:rFonts w:ascii="Times New Roman" w:hAnsi="Times New Roman" w:cs="Times New Roman"/>
+          <w:sz w:val="24"/>
+          <w:szCs w:val="24"/>
+          <w:lang w:val="es-CO"/>
+        </w:rPr>
+      </w:pPr>
+    </w:p>
+    <w:p>
+      <w:pPr>
+        <w:rPr>
+          <w:rFonts w:ascii="Times New Roman" w:hAnsi="Times New Roman" w:cs="Times New Roman"/>
+          <w:sz w:val="24"/>
+          <w:szCs w:val="24"/>
+          <w:lang w:val="es-CO"/>
+        </w:rPr>
+      </w:pPr>
+    </w:p>
+    <w:p>
+      <w:pPr>
+        <w:rPr>
+          <w:rFonts w:ascii="Times New Roman" w:hAnsi="Times New Roman" w:cs="Times New Roman"/>
+          <w:sz w:val="24"/>
+          <w:szCs w:val="24"/>
+          <w:lang w:val="es-CO"/>
+        </w:rPr>
+      </w:pPr>
+    </w:p>
+    <w:p>
+      <w:pPr>
+        <w:rPr>
+          <w:rFonts w:ascii="Times New Roman" w:hAnsi="Times New Roman" w:cs="Times New Roman"/>
+          <w:sz w:val="24"/>
+          <w:szCs w:val="24"/>
+          <w:lang w:val="es-CO"/>
+        </w:rPr>
+      </w:pPr>
+    </w:p>
+    <w:p>
+      <w:pPr>
+        <w:rPr>
+          <w:rFonts w:ascii="Times New Roman" w:hAnsi="Times New Roman" w:cs="Times New Roman"/>
+          <w:sz w:val="24"/>
+          <w:szCs w:val="24"/>
+          <w:lang w:val="es-CO"/>
+        </w:rPr>
+      </w:pPr>
+      <w:bookmarkStart w:id="0" w:name="_GoBack"/>
+      <w:bookmarkEnd w:id="0"/>
     </w:p>
     <w:p>
       <w:pPr>
@@ -5313,15 +5475,16 @@
       <w:r>
         <w:rPr>
           <w:rFonts w:ascii="Times New Roman" w:hAnsi="Times New Roman" w:cs="Times New Roman"/>
-          <w:sz w:val="24"/>
-          <w:szCs w:val="24"/>
-          <w:lang w:val="es-CO"/>
+          <w:noProof/>
+          <w:sz w:val="24"/>
+          <w:szCs w:val="24"/>
+          <w:lang w:eastAsia="es-MX"/>
         </w:rPr>
         <w:drawing>
-          <wp:inline distT="0" distB="0" distL="0" distR="0" wp14:anchorId="6ACB1BB6" wp14:editId="628DC925">
-            <wp:extent cx="4335080" cy="4324350"/>
-            <wp:effectExtent l="0" t="0" r="8890" b="0"/>
-            <wp:docPr id="9" name="Imagen 9"/>
+          <wp:inline distT="0" distB="0" distL="0" distR="0" wp14:anchorId="20838A1B" wp14:editId="17BF5C4D">
+            <wp:extent cx="4285114" cy="4295775"/>
+            <wp:effectExtent l="0" t="0" r="1270" b="0"/>
+            <wp:docPr id="3" name="Imagen 3"/>
             <wp:cNvGraphicFramePr>
               <a:graphicFrameLocks xmlns:a="http://schemas.openxmlformats.org/drawingml/2006/main" noChangeAspect="1"/>
             </wp:cNvGraphicFramePr>
@@ -5333,7 +5496,7 @@
                     <pic:cNvPicPr/>
                   </pic:nvPicPr>
                   <pic:blipFill>
-                    <a:blip r:embed="rId28"/>
+                    <a:blip r:embed="rId29"/>
                     <a:stretch>
                       <a:fillRect/>
                     </a:stretch>
@@ -5341,7 +5504,7 @@
                   <pic:spPr>
                     <a:xfrm>
                       <a:off x="0" y="0"/>
-                      <a:ext cx="4342244" cy="4331496"/>
+                      <a:ext cx="4292598" cy="4303278"/>
                     </a:xfrm>
                     <a:prstGeom prst="rect">
                       <a:avLst/>
@@ -5353,8 +5516,6 @@
           </wp:inline>
         </w:drawing>
       </w:r>
-      <w:bookmarkStart w:id="0" w:name="_GoBack"/>
-      <w:bookmarkEnd w:id="0"/>
     </w:p>
     <w:sectPr>
       <w:pgSz w:w="12240" w:h="15840"/>

--- a/Docs/Documentodeanálisis(Reto1).docx
+++ b/Docs/Documentodeanálisis(Reto1).docx
@@ -3695,17 +3695,7 @@
           <w:szCs w:val="24"/>
           <w:lang w:val="es-CO"/>
         </w:rPr>
-        <w:t>Requerimiento 4</w:t>
-      </w:r>
-      <w:r>
-        <w:rPr>
-          <w:rFonts w:ascii="Times New Roman" w:hAnsi="Times New Roman" w:cs="Times New Roman"/>
-          <w:b/>
-          <w:sz w:val="24"/>
-          <w:szCs w:val="24"/>
-          <w:lang w:val="es-CO"/>
-        </w:rPr>
-        <w:t>:</w:t>
+        <w:t>Requerimiento 4:</w:t>
       </w:r>
     </w:p>
     <w:p>
@@ -3775,9 +3765,10 @@
       <w:r>
         <w:rPr>
           <w:rFonts w:ascii="Times New Roman" w:hAnsi="Times New Roman" w:cs="Times New Roman"/>
-          <w:sz w:val="24"/>
-          <w:szCs w:val="24"/>
-          <w:lang w:val="es-CO"/>
+          <w:noProof/>
+          <w:sz w:val="24"/>
+          <w:szCs w:val="24"/>
+          <w:lang w:eastAsia="es-MX"/>
         </w:rPr>
         <w:lastRenderedPageBreak/>
         <w:drawing>
@@ -5432,8 +5423,6 @@
           <w:lang w:val="es-CO"/>
         </w:rPr>
       </w:pPr>
-      <w:bookmarkStart w:id="0" w:name="_GoBack"/>
-      <w:bookmarkEnd w:id="0"/>
     </w:p>
     <w:p>
       <w:pPr>
@@ -5475,16 +5464,15 @@
       <w:r>
         <w:rPr>
           <w:rFonts w:ascii="Times New Roman" w:hAnsi="Times New Roman" w:cs="Times New Roman"/>
-          <w:noProof/>
-          <w:sz w:val="24"/>
-          <w:szCs w:val="24"/>
-          <w:lang w:eastAsia="es-MX"/>
+          <w:sz w:val="24"/>
+          <w:szCs w:val="24"/>
+          <w:lang w:val="es-CO"/>
         </w:rPr>
         <w:drawing>
-          <wp:inline distT="0" distB="0" distL="0" distR="0" wp14:anchorId="20838A1B" wp14:editId="17BF5C4D">
-            <wp:extent cx="4285114" cy="4295775"/>
-            <wp:effectExtent l="0" t="0" r="1270" b="0"/>
-            <wp:docPr id="3" name="Imagen 3"/>
+          <wp:inline distT="0" distB="0" distL="0" distR="0" wp14:anchorId="7BE2E30A" wp14:editId="7772EE45">
+            <wp:extent cx="5824704" cy="5724525"/>
+            <wp:effectExtent l="0" t="0" r="5080" b="0"/>
+            <wp:docPr id="9" name="Imagen 9"/>
             <wp:cNvGraphicFramePr>
               <a:graphicFrameLocks xmlns:a="http://schemas.openxmlformats.org/drawingml/2006/main" noChangeAspect="1"/>
             </wp:cNvGraphicFramePr>
@@ -5504,7 +5492,7 @@
                   <pic:spPr>
                     <a:xfrm>
                       <a:off x="0" y="0"/>
-                      <a:ext cx="4292598" cy="4303278"/>
+                      <a:ext cx="5838502" cy="5738086"/>
                     </a:xfrm>
                     <a:prstGeom prst="rect">
                       <a:avLst/>
@@ -5516,6 +5504,8 @@
           </wp:inline>
         </w:drawing>
       </w:r>
+      <w:bookmarkStart w:id="0" w:name="_GoBack"/>
+      <w:bookmarkEnd w:id="0"/>
     </w:p>
     <w:sectPr>
       <w:pgSz w:w="12240" w:h="15840"/>
